--- a/docs/ТЗ.docx
+++ b/docs/ТЗ.docx
@@ -236,7 +236,6 @@
               </w:rPr>
               <w:t xml:space="preserve">. </w:t>
             </w:r>
-            <w:proofErr w:type="spellStart"/>
             <w:r>
               <w:rPr>
                 <w:rFonts w:ascii="Times New Roman" w:hAnsi="Times New Roman" w:cs="Times New Roman"/>
@@ -246,7 +245,6 @@
               </w:rPr>
               <w:t>Самоненко</w:t>
             </w:r>
-            <w:proofErr w:type="spellEnd"/>
             <w:r>
               <w:rPr>
                 <w:rFonts w:ascii="Times New Roman" w:hAnsi="Times New Roman" w:cs="Times New Roman"/>
@@ -321,27 +319,7 @@
                 <w:szCs w:val="24"/>
               </w:rPr>
               <w:br/>
-              <w:t xml:space="preserve">профессор департамента программной инженерии, канд. </w:t>
-            </w:r>
-            <w:proofErr w:type="spellStart"/>
-            <w:r>
-              <w:rPr>
-                <w:rFonts w:ascii="Times New Roman" w:hAnsi="Times New Roman" w:cs="Times New Roman"/>
-                <w:b w:val="0"/>
-                <w:sz w:val="24"/>
-                <w:szCs w:val="24"/>
-              </w:rPr>
-              <w:t>техн</w:t>
-            </w:r>
-            <w:proofErr w:type="spellEnd"/>
-            <w:r>
-              <w:rPr>
-                <w:rFonts w:ascii="Times New Roman" w:hAnsi="Times New Roman" w:cs="Times New Roman"/>
-                <w:b w:val="0"/>
-                <w:sz w:val="24"/>
-                <w:szCs w:val="24"/>
-              </w:rPr>
-              <w:t xml:space="preserve">. </w:t>
+              <w:t xml:space="preserve">профессор департамента программной инженерии, канд. техн. </w:t>
             </w:r>
             <w:r>
               <w:rPr>
@@ -526,29 +504,7 @@
                 <w:sz w:val="24"/>
                 <w:szCs w:val="24"/>
               </w:rPr>
-              <w:t xml:space="preserve">Инв. № </w:t>
-            </w:r>
-            <w:proofErr w:type="spellStart"/>
-            <w:r>
-              <w:rPr>
-                <w:rFonts w:ascii="Times New Roman" w:hAnsi="Times New Roman" w:cs="Times New Roman"/>
-                <w:b/>
-                <w:i/>
-                <w:sz w:val="24"/>
-                <w:szCs w:val="24"/>
-              </w:rPr>
-              <w:t>дубл</w:t>
-            </w:r>
-            <w:proofErr w:type="spellEnd"/>
-            <w:r>
-              <w:rPr>
-                <w:rFonts w:ascii="Times New Roman" w:hAnsi="Times New Roman" w:cs="Times New Roman"/>
-                <w:b/>
-                <w:i/>
-                <w:sz w:val="24"/>
-                <w:szCs w:val="24"/>
-              </w:rPr>
-              <w:t>.</w:t>
+              <w:t>Инв. № дубл.</w:t>
             </w:r>
           </w:p>
         </w:tc>
@@ -594,7 +550,6 @@
                 <w:szCs w:val="24"/>
               </w:rPr>
             </w:pPr>
-            <w:proofErr w:type="spellStart"/>
             <w:r>
               <w:rPr>
                 <w:rFonts w:ascii="Times New Roman" w:hAnsi="Times New Roman" w:cs="Times New Roman"/>
@@ -603,18 +558,7 @@
                 <w:sz w:val="24"/>
                 <w:szCs w:val="24"/>
               </w:rPr>
-              <w:t>Взам</w:t>
-            </w:r>
-            <w:proofErr w:type="spellEnd"/>
-            <w:r>
-              <w:rPr>
-                <w:rFonts w:ascii="Times New Roman" w:hAnsi="Times New Roman" w:cs="Times New Roman"/>
-                <w:b/>
-                <w:i/>
-                <w:sz w:val="24"/>
-                <w:szCs w:val="24"/>
-              </w:rPr>
-              <w:t>. инв. №</w:t>
+              <w:t>Взам. инв. №</w:t>
             </w:r>
           </w:p>
         </w:tc>
@@ -1199,25 +1143,7 @@
                 <w:sz w:val="24"/>
                 <w:szCs w:val="24"/>
               </w:rPr>
-              <w:t xml:space="preserve">Инв. № </w:t>
-            </w:r>
-            <w:proofErr w:type="spellStart"/>
-            <w:r>
-              <w:rPr>
-                <w:rFonts w:ascii="Times New Roman" w:hAnsi="Times New Roman" w:cs="Times New Roman"/>
-                <w:sz w:val="24"/>
-                <w:szCs w:val="24"/>
-              </w:rPr>
-              <w:t>дубл</w:t>
-            </w:r>
-            <w:proofErr w:type="spellEnd"/>
-            <w:r>
-              <w:rPr>
-                <w:rFonts w:ascii="Times New Roman" w:hAnsi="Times New Roman" w:cs="Times New Roman"/>
-                <w:sz w:val="24"/>
-                <w:szCs w:val="24"/>
-              </w:rPr>
-              <w:t>.</w:t>
+              <w:t>Инв. № дубл.</w:t>
             </w:r>
           </w:p>
         </w:tc>
@@ -1259,23 +1185,13 @@
                 <w:szCs w:val="24"/>
               </w:rPr>
             </w:pPr>
-            <w:proofErr w:type="spellStart"/>
-            <w:r>
-              <w:rPr>
-                <w:rFonts w:ascii="Times New Roman" w:hAnsi="Times New Roman" w:cs="Times New Roman"/>
-                <w:sz w:val="24"/>
-                <w:szCs w:val="24"/>
-              </w:rPr>
-              <w:t>Взам</w:t>
-            </w:r>
-            <w:proofErr w:type="spellEnd"/>
-            <w:r>
-              <w:rPr>
-                <w:rFonts w:ascii="Times New Roman" w:hAnsi="Times New Roman" w:cs="Times New Roman"/>
-                <w:sz w:val="24"/>
-                <w:szCs w:val="24"/>
-              </w:rPr>
-              <w:t>. инв. №</w:t>
+            <w:r>
+              <w:rPr>
+                <w:rFonts w:ascii="Times New Roman" w:hAnsi="Times New Roman" w:cs="Times New Roman"/>
+                <w:sz w:val="24"/>
+                <w:szCs w:val="24"/>
+              </w:rPr>
+              <w:t>Взам. инв. №</w:t>
             </w:r>
           </w:p>
         </w:tc>
@@ -3942,8 +3858,6 @@
         </w:rPr>
         <w:t xml:space="preserve">а «Высшая школа экономики» </w:t>
       </w:r>
-      <w:bookmarkStart w:id="3" w:name="_GoBack"/>
-      <w:bookmarkEnd w:id="3"/>
       <w:r>
         <w:rPr>
           <w:rFonts w:ascii="Times New Roman" w:hAnsi="Times New Roman" w:cs="Times New Roman"/>
@@ -4076,7 +3990,6 @@
         </w:rPr>
         <w:t xml:space="preserve">. </w:t>
       </w:r>
-      <w:proofErr w:type="spellStart"/>
       <w:r>
         <w:rPr>
           <w:rFonts w:ascii="Times New Roman" w:hAnsi="Times New Roman" w:cs="Times New Roman"/>
@@ -4085,7 +3998,6 @@
         </w:rPr>
         <w:t>Самоненко</w:t>
       </w:r>
-      <w:proofErr w:type="spellEnd"/>
       <w:r>
         <w:rPr>
           <w:rFonts w:ascii="Times New Roman" w:hAnsi="Times New Roman" w:cs="Times New Roman"/>
@@ -4125,7 +4037,7 @@
           <w:szCs w:val="36"/>
         </w:rPr>
       </w:pPr>
-      <w:bookmarkStart w:id="4" w:name="_Toc37541007"/>
+      <w:bookmarkStart w:id="3" w:name="_Toc37541007"/>
       <w:r>
         <w:rPr>
           <w:rFonts w:ascii="Times New Roman" w:hAnsi="Times New Roman" w:cs="Times New Roman"/>
@@ -4137,7 +4049,7 @@
         <w:lastRenderedPageBreak/>
         <w:t>3. Назначение разработки</w:t>
       </w:r>
-      <w:bookmarkEnd w:id="4"/>
+      <w:bookmarkEnd w:id="3"/>
     </w:p>
     <w:p>
       <w:pPr>
@@ -4151,7 +4063,7 @@
           <w:szCs w:val="28"/>
         </w:rPr>
       </w:pPr>
-      <w:bookmarkStart w:id="5" w:name="_Toc37541008"/>
+      <w:bookmarkStart w:id="4" w:name="_Toc37541008"/>
       <w:r>
         <w:rPr>
           <w:rFonts w:ascii="Times New Roman" w:hAnsi="Times New Roman" w:cs="Times New Roman"/>
@@ -4162,7 +4074,7 @@
         </w:rPr>
         <w:t>3.1. Функциональное назначение</w:t>
       </w:r>
-      <w:bookmarkEnd w:id="5"/>
+      <w:bookmarkEnd w:id="4"/>
     </w:p>
     <w:p>
       <w:pPr>
@@ -4212,7 +4124,7 @@
           <w:szCs w:val="28"/>
         </w:rPr>
       </w:pPr>
-      <w:bookmarkStart w:id="6" w:name="_Toc37541009"/>
+      <w:bookmarkStart w:id="5" w:name="_Toc37541009"/>
       <w:r>
         <w:rPr>
           <w:rFonts w:ascii="Times New Roman" w:hAnsi="Times New Roman" w:cs="Times New Roman"/>
@@ -4223,7 +4135,7 @@
         </w:rPr>
         <w:t>3.2. Эксплуатационное назначение</w:t>
       </w:r>
-      <w:bookmarkEnd w:id="6"/>
+      <w:bookmarkEnd w:id="5"/>
     </w:p>
     <w:p>
       <w:pPr>
@@ -4274,7 +4186,7 @@
           <w:szCs w:val="36"/>
         </w:rPr>
       </w:pPr>
-      <w:bookmarkStart w:id="7" w:name="_Toc37541010"/>
+      <w:bookmarkStart w:id="6" w:name="_Toc37541010"/>
       <w:r>
         <w:rPr>
           <w:rFonts w:ascii="Times New Roman" w:hAnsi="Times New Roman" w:cs="Times New Roman"/>
@@ -4286,7 +4198,7 @@
         <w:lastRenderedPageBreak/>
         <w:t>4. Требования к программе</w:t>
       </w:r>
-      <w:bookmarkEnd w:id="7"/>
+      <w:bookmarkEnd w:id="6"/>
     </w:p>
     <w:p>
       <w:pPr>
@@ -4300,7 +4212,7 @@
           <w:szCs w:val="28"/>
         </w:rPr>
       </w:pPr>
-      <w:bookmarkStart w:id="8" w:name="_Toc37541011"/>
+      <w:bookmarkStart w:id="7" w:name="_Toc37541011"/>
       <w:r>
         <w:rPr>
           <w:rFonts w:ascii="Times New Roman" w:hAnsi="Times New Roman" w:cs="Times New Roman"/>
@@ -4311,7 +4223,7 @@
         </w:rPr>
         <w:t>4.1. Требования к функциональным характеристикам</w:t>
       </w:r>
-      <w:bookmarkEnd w:id="8"/>
+      <w:bookmarkEnd w:id="7"/>
     </w:p>
     <w:p>
       <w:pPr>
@@ -4323,8 +4235,8 @@
           <w:color w:val="auto"/>
         </w:rPr>
       </w:pPr>
-      <w:bookmarkStart w:id="9" w:name="_Toc450930520"/>
-      <w:bookmarkStart w:id="10" w:name="_Toc37541012"/>
+      <w:bookmarkStart w:id="8" w:name="_Toc450930520"/>
+      <w:bookmarkStart w:id="9" w:name="_Toc37541012"/>
       <w:r>
         <w:rPr>
           <w:rFonts w:ascii="Times New Roman" w:hAnsi="Times New Roman" w:cs="Times New Roman"/>
@@ -4357,8 +4269,8 @@
         </w:rPr>
         <w:t>емых функций</w:t>
       </w:r>
+      <w:bookmarkEnd w:id="8"/>
       <w:bookmarkEnd w:id="9"/>
-      <w:bookmarkEnd w:id="10"/>
     </w:p>
     <w:p>
       <w:pPr>
@@ -4702,7 +4614,7 @@
           <w:color w:val="auto"/>
         </w:rPr>
       </w:pPr>
-      <w:bookmarkStart w:id="11" w:name="_Toc37541013"/>
+      <w:bookmarkStart w:id="10" w:name="_Toc37541013"/>
       <w:r>
         <w:rPr>
           <w:rFonts w:ascii="Times New Roman" w:hAnsi="Times New Roman" w:cs="Times New Roman"/>
@@ -4727,7 +4639,7 @@
         </w:rPr>
         <w:t>организации входных данных</w:t>
       </w:r>
-      <w:bookmarkEnd w:id="11"/>
+      <w:bookmarkEnd w:id="10"/>
     </w:p>
     <w:p>
       <w:pPr>
@@ -4799,8 +4711,8 @@
           <w:color w:val="auto"/>
         </w:rPr>
       </w:pPr>
-      <w:bookmarkStart w:id="12" w:name="_Toc450930522"/>
-      <w:bookmarkStart w:id="13" w:name="_Toc37541014"/>
+      <w:bookmarkStart w:id="11" w:name="_Toc450930522"/>
+      <w:bookmarkStart w:id="12" w:name="_Toc37541014"/>
       <w:r>
         <w:rPr>
           <w:rFonts w:ascii="Times New Roman" w:hAnsi="Times New Roman" w:cs="Times New Roman"/>
@@ -4817,8 +4729,8 @@
         </w:rPr>
         <w:t>.1.3. Требования к организации выходных данных</w:t>
       </w:r>
+      <w:bookmarkEnd w:id="11"/>
       <w:bookmarkEnd w:id="12"/>
-      <w:bookmarkEnd w:id="13"/>
     </w:p>
     <w:p>
       <w:pPr>
@@ -4921,6 +4833,25 @@
     </w:p>
     <w:p>
       <w:pPr>
+        <w:ind w:firstLine="709"/>
+        <w:jc w:val="both"/>
+        <w:rPr>
+          <w:rFonts w:ascii="Times New Roman" w:hAnsi="Times New Roman" w:cs="Times New Roman"/>
+          <w:sz w:val="24"/>
+          <w:szCs w:val="24"/>
+        </w:rPr>
+      </w:pPr>
+      <w:r>
+        <w:rPr>
+          <w:rFonts w:ascii="Times New Roman" w:hAnsi="Times New Roman" w:cs="Times New Roman"/>
+          <w:sz w:val="24"/>
+          <w:szCs w:val="24"/>
+        </w:rPr>
+        <w:t>Программа должна вносить изменения в БД в соответствии с введенными пользователем данными.</w:t>
+      </w:r>
+    </w:p>
+    <w:p>
+      <w:pPr>
         <w:pStyle w:val="2"/>
         <w:spacing w:after="240"/>
         <w:rPr>
@@ -4931,7 +4862,7 @@
           <w:szCs w:val="28"/>
         </w:rPr>
       </w:pPr>
-      <w:bookmarkStart w:id="14" w:name="_Toc37541015"/>
+      <w:bookmarkStart w:id="13" w:name="_Toc37541015"/>
       <w:r>
         <w:rPr>
           <w:rFonts w:ascii="Times New Roman" w:hAnsi="Times New Roman" w:cs="Times New Roman"/>
@@ -4942,7 +4873,7 @@
         </w:rPr>
         <w:t>4.2. Требования к надежности</w:t>
       </w:r>
-      <w:bookmarkEnd w:id="14"/>
+      <w:bookmarkEnd w:id="13"/>
     </w:p>
     <w:p>
       <w:pPr>
@@ -5069,25 +5000,7 @@
           <w:sz w:val="24"/>
           <w:szCs w:val="24"/>
         </w:rPr>
-        <w:t xml:space="preserve">Программа должна обеспечивать </w:t>
-      </w:r>
-      <w:proofErr w:type="spellStart"/>
-      <w:r>
-        <w:rPr>
-          <w:rFonts w:ascii="Times New Roman" w:hAnsi="Times New Roman" w:cs="Times New Roman"/>
-          <w:sz w:val="24"/>
-          <w:szCs w:val="24"/>
-        </w:rPr>
-        <w:t>потокобезопасность</w:t>
-      </w:r>
-      <w:proofErr w:type="spellEnd"/>
-      <w:r>
-        <w:rPr>
-          <w:rFonts w:ascii="Times New Roman" w:hAnsi="Times New Roman" w:cs="Times New Roman"/>
-          <w:sz w:val="24"/>
-          <w:szCs w:val="24"/>
-        </w:rPr>
-        <w:t xml:space="preserve"> при обращении к общим ресурсам;</w:t>
+        <w:t>Программа должна обеспечивать потокобезопасность при обращении к общим ресурсам;</w:t>
       </w:r>
     </w:p>
     <w:p>
@@ -5135,6 +5048,7 @@
           <w:sz w:val="24"/>
           <w:szCs w:val="24"/>
         </w:rPr>
+        <w:lastRenderedPageBreak/>
         <w:t>Программа не должна допускать аварийного завершения</w:t>
       </w:r>
       <w:r>
@@ -5166,8 +5080,8 @@
           <w:szCs w:val="28"/>
         </w:rPr>
       </w:pPr>
-      <w:bookmarkStart w:id="15" w:name="_Toc450930524"/>
-      <w:bookmarkStart w:id="16" w:name="_Toc37541016"/>
+      <w:bookmarkStart w:id="14" w:name="_Toc450930524"/>
+      <w:bookmarkStart w:id="15" w:name="_Toc37541016"/>
       <w:r>
         <w:rPr>
           <w:rFonts w:ascii="Times New Roman" w:hAnsi="Times New Roman" w:cs="Times New Roman"/>
@@ -5176,7 +5090,6 @@
           <w:sz w:val="28"/>
           <w:szCs w:val="28"/>
         </w:rPr>
-        <w:lastRenderedPageBreak/>
         <w:t>4</w:t>
       </w:r>
       <w:r>
@@ -5189,8 +5102,8 @@
         </w:rPr>
         <w:t>.3. Требования к интерфейсу</w:t>
       </w:r>
+      <w:bookmarkEnd w:id="14"/>
       <w:bookmarkEnd w:id="15"/>
-      <w:bookmarkEnd w:id="16"/>
     </w:p>
     <w:p>
       <w:pPr>
@@ -5202,6 +5115,8 @@
           <w:szCs w:val="24"/>
         </w:rPr>
       </w:pPr>
+      <w:bookmarkStart w:id="16" w:name="_GoBack"/>
+      <w:bookmarkEnd w:id="16"/>
       <w:r>
         <w:rPr>
           <w:rFonts w:ascii="Times New Roman" w:hAnsi="Times New Roman" w:cs="Times New Roman"/>
@@ -5971,6 +5886,7 @@
           <w:sz w:val="24"/>
           <w:szCs w:val="24"/>
         </w:rPr>
+        <w:lastRenderedPageBreak/>
         <w:t>процессор не ниже</w:t>
       </w:r>
       <w:r>
@@ -6160,7 +6076,6 @@
           <w:sz w:val="24"/>
           <w:szCs w:val="24"/>
         </w:rPr>
-        <w:lastRenderedPageBreak/>
         <w:t xml:space="preserve">не менее 10 Мб свободной памяти на </w:t>
       </w:r>
       <w:r>
@@ -6545,25 +6460,7 @@
           <w:sz w:val="24"/>
           <w:szCs w:val="24"/>
         </w:rPr>
-        <w:t xml:space="preserve">любой современный </w:t>
-      </w:r>
-      <w:proofErr w:type="spellStart"/>
-      <w:r>
-        <w:rPr>
-          <w:rFonts w:ascii="Times New Roman" w:hAnsi="Times New Roman" w:cs="Times New Roman"/>
-          <w:sz w:val="24"/>
-          <w:szCs w:val="24"/>
-        </w:rPr>
-        <w:t>десктопный</w:t>
-      </w:r>
-      <w:proofErr w:type="spellEnd"/>
-      <w:r>
-        <w:rPr>
-          <w:rFonts w:ascii="Times New Roman" w:hAnsi="Times New Roman" w:cs="Times New Roman"/>
-          <w:sz w:val="24"/>
-          <w:szCs w:val="24"/>
-        </w:rPr>
-        <w:t xml:space="preserve"> веб-браузер (</w:t>
+        <w:t>любой современный десктопный веб-браузер (</w:t>
       </w:r>
       <w:r>
         <w:rPr>
@@ -6706,7 +6603,6 @@
         </w:rPr>
         <w:t>.</w:t>
       </w:r>
-      <w:proofErr w:type="spellStart"/>
       <w:r>
         <w:rPr>
           <w:rFonts w:ascii="Times New Roman" w:hAnsi="Times New Roman" w:cs="Times New Roman"/>
@@ -6716,7 +6612,6 @@
         </w:rPr>
         <w:t>js</w:t>
       </w:r>
-      <w:proofErr w:type="spellEnd"/>
       <w:r>
         <w:rPr>
           <w:rFonts w:ascii="Times New Roman" w:hAnsi="Times New Roman" w:cs="Times New Roman"/>
@@ -6733,7 +6628,6 @@
         </w:rPr>
         <w:t xml:space="preserve">с пакетным менеджером </w:t>
       </w:r>
-      <w:proofErr w:type="spellStart"/>
       <w:r>
         <w:rPr>
           <w:rFonts w:ascii="Times New Roman" w:hAnsi="Times New Roman" w:cs="Times New Roman"/>
@@ -6743,7 +6637,6 @@
         </w:rPr>
         <w:t>npm</w:t>
       </w:r>
-      <w:proofErr w:type="spellEnd"/>
       <w:r>
         <w:rPr>
           <w:rFonts w:ascii="Times New Roman" w:hAnsi="Times New Roman" w:cs="Times New Roman"/>
@@ -6830,7 +6723,6 @@
         </w:rPr>
         <w:t xml:space="preserve"> файлового каталога. Для запуска сервера и работы приложения необходимо открыть терминал в каталоге с файлами программы и запустить скрипт «</w:t>
       </w:r>
-      <w:proofErr w:type="spellStart"/>
       <w:r>
         <w:rPr>
           <w:rFonts w:ascii="Times New Roman" w:hAnsi="Times New Roman" w:cs="Times New Roman"/>
@@ -6840,7 +6732,6 @@
         </w:rPr>
         <w:t>npm</w:t>
       </w:r>
-      <w:proofErr w:type="spellEnd"/>
       <w:r>
         <w:rPr>
           <w:rFonts w:ascii="Times New Roman" w:hAnsi="Times New Roman" w:cs="Times New Roman"/>
@@ -9126,42 +9017,7 @@
                 <w:szCs w:val="24"/>
               </w:rPr>
               <w:br/>
-            </w:r>
-            <w:proofErr w:type="spellStart"/>
-            <w:r>
-              <w:rPr>
-                <w:rFonts w:ascii="Times New Roman" w:hAnsi="Times New Roman" w:cs="Times New Roman"/>
-                <w:sz w:val="24"/>
-                <w:szCs w:val="24"/>
-              </w:rPr>
-              <w:t>щий</w:t>
-            </w:r>
-            <w:proofErr w:type="spellEnd"/>
-            <w:r>
-              <w:rPr>
-                <w:rFonts w:ascii="Times New Roman" w:hAnsi="Times New Roman" w:cs="Times New Roman"/>
-                <w:sz w:val="24"/>
-                <w:szCs w:val="24"/>
-              </w:rPr>
-              <w:t xml:space="preserve"> № </w:t>
-            </w:r>
-            <w:proofErr w:type="spellStart"/>
-            <w:r>
-              <w:rPr>
-                <w:rFonts w:ascii="Times New Roman" w:hAnsi="Times New Roman" w:cs="Times New Roman"/>
-                <w:sz w:val="24"/>
-                <w:szCs w:val="24"/>
-              </w:rPr>
-              <w:t>сопро</w:t>
-            </w:r>
-            <w:proofErr w:type="spellEnd"/>
-            <w:r>
-              <w:rPr>
-                <w:rFonts w:ascii="Times New Roman" w:hAnsi="Times New Roman" w:cs="Times New Roman"/>
-                <w:sz w:val="24"/>
-                <w:szCs w:val="24"/>
-              </w:rPr>
-              <w:t>-</w:t>
+              <w:t>щий № сопро-</w:t>
             </w:r>
             <w:r>
               <w:rPr>
@@ -9203,17 +9059,8 @@
                 <w:szCs w:val="24"/>
               </w:rPr>
               <w:br/>
-            </w:r>
-            <w:proofErr w:type="spellStart"/>
-            <w:r>
-              <w:rPr>
-                <w:rFonts w:ascii="Times New Roman" w:hAnsi="Times New Roman" w:cs="Times New Roman"/>
-                <w:sz w:val="24"/>
-                <w:szCs w:val="24"/>
-              </w:rPr>
               <w:t>пись</w:t>
             </w:r>
-            <w:proofErr w:type="spellEnd"/>
           </w:p>
         </w:tc>
         <w:tc>
@@ -9289,17 +9136,8 @@
                 <w:szCs w:val="24"/>
               </w:rPr>
               <w:br/>
-            </w:r>
-            <w:proofErr w:type="spellStart"/>
-            <w:r>
-              <w:rPr>
-                <w:rFonts w:ascii="Times New Roman" w:hAnsi="Times New Roman" w:cs="Times New Roman"/>
-                <w:sz w:val="24"/>
-                <w:szCs w:val="24"/>
-              </w:rPr>
               <w:t>ных</w:t>
             </w:r>
-            <w:proofErr w:type="spellEnd"/>
           </w:p>
         </w:tc>
         <w:tc>
@@ -9330,17 +9168,8 @@
                 <w:szCs w:val="24"/>
               </w:rPr>
               <w:br/>
-            </w:r>
-            <w:proofErr w:type="spellStart"/>
-            <w:r>
-              <w:rPr>
-                <w:rFonts w:ascii="Times New Roman" w:hAnsi="Times New Roman" w:cs="Times New Roman"/>
-                <w:sz w:val="24"/>
-                <w:szCs w:val="24"/>
-              </w:rPr>
               <w:t>ных</w:t>
             </w:r>
-            <w:proofErr w:type="spellEnd"/>
           </w:p>
         </w:tc>
         <w:tc>
@@ -9379,23 +9208,13 @@
                 <w:szCs w:val="24"/>
               </w:rPr>
             </w:pPr>
-            <w:proofErr w:type="spellStart"/>
-            <w:r>
-              <w:rPr>
-                <w:rFonts w:ascii="Times New Roman" w:hAnsi="Times New Roman" w:cs="Times New Roman"/>
-                <w:sz w:val="24"/>
-                <w:szCs w:val="24"/>
-              </w:rPr>
-              <w:t>аннулиро</w:t>
-            </w:r>
-            <w:proofErr w:type="spellEnd"/>
-            <w:r>
-              <w:rPr>
-                <w:rFonts w:ascii="Times New Roman" w:hAnsi="Times New Roman" w:cs="Times New Roman"/>
-                <w:sz w:val="24"/>
-                <w:szCs w:val="24"/>
-              </w:rPr>
-              <w:t>-</w:t>
+            <w:r>
+              <w:rPr>
+                <w:rFonts w:ascii="Times New Roman" w:hAnsi="Times New Roman" w:cs="Times New Roman"/>
+                <w:sz w:val="24"/>
+                <w:szCs w:val="24"/>
+              </w:rPr>
+              <w:t>аннулиро-</w:t>
             </w:r>
             <w:r>
               <w:rPr>
@@ -11387,41 +11206,13 @@
               <w:szCs w:val="24"/>
             </w:rPr>
           </w:pPr>
-          <w:proofErr w:type="spellStart"/>
           <w:r>
             <w:rPr>
               <w:rFonts w:ascii="Times New Roman" w:hAnsi="Times New Roman" w:cs="Times New Roman"/>
               <w:sz w:val="24"/>
               <w:szCs w:val="24"/>
             </w:rPr>
-            <w:t>Взам</w:t>
-          </w:r>
-          <w:proofErr w:type="spellEnd"/>
-          <w:r>
-            <w:rPr>
-              <w:rFonts w:ascii="Times New Roman" w:hAnsi="Times New Roman" w:cs="Times New Roman"/>
-              <w:sz w:val="24"/>
-              <w:szCs w:val="24"/>
-            </w:rPr>
-            <w:t xml:space="preserve">. </w:t>
-          </w:r>
-          <w:proofErr w:type="spellStart"/>
-          <w:r>
-            <w:rPr>
-              <w:rFonts w:ascii="Times New Roman" w:hAnsi="Times New Roman" w:cs="Times New Roman"/>
-              <w:sz w:val="24"/>
-              <w:szCs w:val="24"/>
-            </w:rPr>
-            <w:t>инв</w:t>
-          </w:r>
-          <w:proofErr w:type="spellEnd"/>
-          <w:r>
-            <w:rPr>
-              <w:rFonts w:ascii="Times New Roman" w:hAnsi="Times New Roman" w:cs="Times New Roman"/>
-              <w:sz w:val="24"/>
-              <w:szCs w:val="24"/>
-            </w:rPr>
-            <w:t xml:space="preserve"> №</w:t>
+            <w:t>Взам. инв №</w:t>
           </w:r>
         </w:p>
       </w:tc>
@@ -11444,25 +11235,7 @@
               <w:sz w:val="24"/>
               <w:szCs w:val="24"/>
             </w:rPr>
-            <w:t xml:space="preserve">Инв. № </w:t>
-          </w:r>
-          <w:proofErr w:type="spellStart"/>
-          <w:r>
-            <w:rPr>
-              <w:rFonts w:ascii="Times New Roman" w:hAnsi="Times New Roman" w:cs="Times New Roman"/>
-              <w:sz w:val="24"/>
-              <w:szCs w:val="24"/>
-            </w:rPr>
-            <w:t>дубл</w:t>
-          </w:r>
-          <w:proofErr w:type="spellEnd"/>
-          <w:r>
-            <w:rPr>
-              <w:rFonts w:ascii="Times New Roman" w:hAnsi="Times New Roman" w:cs="Times New Roman"/>
-              <w:sz w:val="24"/>
-              <w:szCs w:val="24"/>
-            </w:rPr>
-            <w:t>.</w:t>
+            <w:t>Инв. № дубл.</w:t>
           </w:r>
         </w:p>
       </w:tc>
@@ -11779,41 +11552,13 @@
               <w:szCs w:val="24"/>
             </w:rPr>
           </w:pPr>
-          <w:proofErr w:type="spellStart"/>
           <w:r>
             <w:rPr>
               <w:rFonts w:ascii="Times New Roman" w:hAnsi="Times New Roman" w:cs="Times New Roman"/>
               <w:sz w:val="24"/>
               <w:szCs w:val="24"/>
             </w:rPr>
-            <w:t>Взам</w:t>
-          </w:r>
-          <w:proofErr w:type="spellEnd"/>
-          <w:r>
-            <w:rPr>
-              <w:rFonts w:ascii="Times New Roman" w:hAnsi="Times New Roman" w:cs="Times New Roman"/>
-              <w:sz w:val="24"/>
-              <w:szCs w:val="24"/>
-            </w:rPr>
-            <w:t xml:space="preserve">. </w:t>
-          </w:r>
-          <w:proofErr w:type="spellStart"/>
-          <w:r>
-            <w:rPr>
-              <w:rFonts w:ascii="Times New Roman" w:hAnsi="Times New Roman" w:cs="Times New Roman"/>
-              <w:sz w:val="24"/>
-              <w:szCs w:val="24"/>
-            </w:rPr>
-            <w:t>инв</w:t>
-          </w:r>
-          <w:proofErr w:type="spellEnd"/>
-          <w:r>
-            <w:rPr>
-              <w:rFonts w:ascii="Times New Roman" w:hAnsi="Times New Roman" w:cs="Times New Roman"/>
-              <w:sz w:val="24"/>
-              <w:szCs w:val="24"/>
-            </w:rPr>
-            <w:t xml:space="preserve"> №</w:t>
+            <w:t>Взам. инв №</w:t>
           </w:r>
         </w:p>
       </w:tc>
@@ -11836,25 +11581,7 @@
               <w:sz w:val="24"/>
               <w:szCs w:val="24"/>
             </w:rPr>
-            <w:t xml:space="preserve">Инв. № </w:t>
-          </w:r>
-          <w:proofErr w:type="spellStart"/>
-          <w:r>
-            <w:rPr>
-              <w:rFonts w:ascii="Times New Roman" w:hAnsi="Times New Roman" w:cs="Times New Roman"/>
-              <w:sz w:val="24"/>
-              <w:szCs w:val="24"/>
-            </w:rPr>
-            <w:t>дубл</w:t>
-          </w:r>
-          <w:proofErr w:type="spellEnd"/>
-          <w:r>
-            <w:rPr>
-              <w:rFonts w:ascii="Times New Roman" w:hAnsi="Times New Roman" w:cs="Times New Roman"/>
-              <w:sz w:val="24"/>
-              <w:szCs w:val="24"/>
-            </w:rPr>
-            <w:t>.</w:t>
+            <w:t>Инв. № дубл.</w:t>
           </w:r>
         </w:p>
       </w:tc>
@@ -11926,7 +11653,6 @@
         <w:docPartUnique/>
       </w:docPartObj>
     </w:sdtPr>
-    <w:sdtEndPr/>
     <w:sdtContent>
       <w:p>
         <w:pPr>
@@ -14454,7 +14180,7 @@
 </file>
 
 <file path=customXml/itemProps1.xml><?xml version="1.0" encoding="utf-8"?>
-<ds:datastoreItem xmlns:ds="http://schemas.openxmlformats.org/officeDocument/2006/customXml" ds:itemID="{6FFC2068-EAE2-4F54-9C76-D5596656D64C}">
+<ds:datastoreItem xmlns:ds="http://schemas.openxmlformats.org/officeDocument/2006/customXml" ds:itemID="{86C65444-46C7-4C39-8228-C2C7B7D1136C}">
   <ds:schemaRefs>
     <ds:schemaRef ds:uri="http://schemas.openxmlformats.org/officeDocument/2006/bibliography"/>
   </ds:schemaRefs>

--- a/docs/ТЗ.docx
+++ b/docs/ТЗ.docx
@@ -309,7 +309,18 @@
                 <w:sz w:val="24"/>
                 <w:szCs w:val="24"/>
               </w:rPr>
-              <w:t>Академический руководитель образовательной программы «Программная инженерия»</w:t>
+              <w:t>Академич</w:t>
+            </w:r>
+            <w:bookmarkStart w:id="0" w:name="_GoBack"/>
+            <w:bookmarkEnd w:id="0"/>
+            <w:r>
+              <w:rPr>
+                <w:rFonts w:ascii="Times New Roman" w:hAnsi="Times New Roman" w:cs="Times New Roman"/>
+                <w:b w:val="0"/>
+                <w:sz w:val="24"/>
+                <w:szCs w:val="24"/>
+              </w:rPr>
+              <w:t>еский руководитель образовательной программы «Программная инженерия»</w:t>
             </w:r>
             <w:r>
               <w:rPr>
@@ -708,7 +719,7 @@
           <w:szCs w:val="28"/>
         </w:rPr>
       </w:pPr>
-      <w:bookmarkStart w:id="0" w:name="_Hlk530994233"/>
+      <w:bookmarkStart w:id="1" w:name="_Hlk530994233"/>
       <w:r>
         <w:rPr>
           <w:rFonts w:ascii="Times New Roman" w:hAnsi="Times New Roman" w:cs="Times New Roman"/>
@@ -738,7 +749,7 @@
         <w:t>ПРИЛОЖЕНИЕ ДЛЯ СОЗДАНИЯ ГЕНЕАЛОГИЧЕСКОГО ДРЕВА</w:t>
       </w:r>
     </w:p>
-    <w:bookmarkEnd w:id="0"/>
+    <w:bookmarkEnd w:id="1"/>
     <w:p>
       <w:pPr>
         <w:spacing w:before="360"/>
@@ -3687,7 +3698,7 @@
           <w:szCs w:val="36"/>
         </w:rPr>
       </w:pPr>
-      <w:bookmarkStart w:id="1" w:name="_Toc37541005"/>
+      <w:bookmarkStart w:id="2" w:name="_Toc37541005"/>
       <w:r>
         <w:rPr>
           <w:rFonts w:ascii="Times New Roman" w:hAnsi="Times New Roman" w:cs="Times New Roman"/>
@@ -3699,7 +3710,7 @@
         <w:lastRenderedPageBreak/>
         <w:t>1. Введение</w:t>
       </w:r>
-      <w:bookmarkEnd w:id="1"/>
+      <w:bookmarkEnd w:id="2"/>
     </w:p>
     <w:p>
       <w:pPr>
@@ -3818,7 +3829,7 @@
           <w:szCs w:val="36"/>
         </w:rPr>
       </w:pPr>
-      <w:bookmarkStart w:id="2" w:name="_Toc37541006"/>
+      <w:bookmarkStart w:id="3" w:name="_Toc37541006"/>
       <w:r>
         <w:rPr>
           <w:rFonts w:ascii="Times New Roman" w:hAnsi="Times New Roman" w:cs="Times New Roman"/>
@@ -3830,7 +3841,7 @@
         <w:lastRenderedPageBreak/>
         <w:t>2. Основания для разработки</w:t>
       </w:r>
-      <w:bookmarkEnd w:id="2"/>
+      <w:bookmarkEnd w:id="3"/>
     </w:p>
     <w:p>
       <w:pPr>
@@ -4037,7 +4048,7 @@
           <w:szCs w:val="36"/>
         </w:rPr>
       </w:pPr>
-      <w:bookmarkStart w:id="3" w:name="_Toc37541007"/>
+      <w:bookmarkStart w:id="4" w:name="_Toc37541007"/>
       <w:r>
         <w:rPr>
           <w:rFonts w:ascii="Times New Roman" w:hAnsi="Times New Roman" w:cs="Times New Roman"/>
@@ -4049,7 +4060,7 @@
         <w:lastRenderedPageBreak/>
         <w:t>3. Назначение разработки</w:t>
       </w:r>
-      <w:bookmarkEnd w:id="3"/>
+      <w:bookmarkEnd w:id="4"/>
     </w:p>
     <w:p>
       <w:pPr>
@@ -4063,7 +4074,7 @@
           <w:szCs w:val="28"/>
         </w:rPr>
       </w:pPr>
-      <w:bookmarkStart w:id="4" w:name="_Toc37541008"/>
+      <w:bookmarkStart w:id="5" w:name="_Toc37541008"/>
       <w:r>
         <w:rPr>
           <w:rFonts w:ascii="Times New Roman" w:hAnsi="Times New Roman" w:cs="Times New Roman"/>
@@ -4074,7 +4085,7 @@
         </w:rPr>
         <w:t>3.1. Функциональное назначение</w:t>
       </w:r>
-      <w:bookmarkEnd w:id="4"/>
+      <w:bookmarkEnd w:id="5"/>
     </w:p>
     <w:p>
       <w:pPr>
@@ -4124,7 +4135,7 @@
           <w:szCs w:val="28"/>
         </w:rPr>
       </w:pPr>
-      <w:bookmarkStart w:id="5" w:name="_Toc37541009"/>
+      <w:bookmarkStart w:id="6" w:name="_Toc37541009"/>
       <w:r>
         <w:rPr>
           <w:rFonts w:ascii="Times New Roman" w:hAnsi="Times New Roman" w:cs="Times New Roman"/>
@@ -4135,7 +4146,7 @@
         </w:rPr>
         <w:t>3.2. Эксплуатационное назначение</w:t>
       </w:r>
-      <w:bookmarkEnd w:id="5"/>
+      <w:bookmarkEnd w:id="6"/>
     </w:p>
     <w:p>
       <w:pPr>
@@ -4186,7 +4197,7 @@
           <w:szCs w:val="36"/>
         </w:rPr>
       </w:pPr>
-      <w:bookmarkStart w:id="6" w:name="_Toc37541010"/>
+      <w:bookmarkStart w:id="7" w:name="_Toc37541010"/>
       <w:r>
         <w:rPr>
           <w:rFonts w:ascii="Times New Roman" w:hAnsi="Times New Roman" w:cs="Times New Roman"/>
@@ -4198,7 +4209,7 @@
         <w:lastRenderedPageBreak/>
         <w:t>4. Требования к программе</w:t>
       </w:r>
-      <w:bookmarkEnd w:id="6"/>
+      <w:bookmarkEnd w:id="7"/>
     </w:p>
     <w:p>
       <w:pPr>
@@ -4212,7 +4223,7 @@
           <w:szCs w:val="28"/>
         </w:rPr>
       </w:pPr>
-      <w:bookmarkStart w:id="7" w:name="_Toc37541011"/>
+      <w:bookmarkStart w:id="8" w:name="_Toc37541011"/>
       <w:r>
         <w:rPr>
           <w:rFonts w:ascii="Times New Roman" w:hAnsi="Times New Roman" w:cs="Times New Roman"/>
@@ -4223,7 +4234,7 @@
         </w:rPr>
         <w:t>4.1. Требования к функциональным характеристикам</w:t>
       </w:r>
-      <w:bookmarkEnd w:id="7"/>
+      <w:bookmarkEnd w:id="8"/>
     </w:p>
     <w:p>
       <w:pPr>
@@ -4235,8 +4246,8 @@
           <w:color w:val="auto"/>
         </w:rPr>
       </w:pPr>
-      <w:bookmarkStart w:id="8" w:name="_Toc450930520"/>
-      <w:bookmarkStart w:id="9" w:name="_Toc37541012"/>
+      <w:bookmarkStart w:id="9" w:name="_Toc450930520"/>
+      <w:bookmarkStart w:id="10" w:name="_Toc37541012"/>
       <w:r>
         <w:rPr>
           <w:rFonts w:ascii="Times New Roman" w:hAnsi="Times New Roman" w:cs="Times New Roman"/>
@@ -4269,8 +4280,8 @@
         </w:rPr>
         <w:t>емых функций</w:t>
       </w:r>
-      <w:bookmarkEnd w:id="8"/>
       <w:bookmarkEnd w:id="9"/>
+      <w:bookmarkEnd w:id="10"/>
     </w:p>
     <w:p>
       <w:pPr>
@@ -4614,7 +4625,7 @@
           <w:color w:val="auto"/>
         </w:rPr>
       </w:pPr>
-      <w:bookmarkStart w:id="10" w:name="_Toc37541013"/>
+      <w:bookmarkStart w:id="11" w:name="_Toc37541013"/>
       <w:r>
         <w:rPr>
           <w:rFonts w:ascii="Times New Roman" w:hAnsi="Times New Roman" w:cs="Times New Roman"/>
@@ -4639,7 +4650,7 @@
         </w:rPr>
         <w:t>организации входных данных</w:t>
       </w:r>
-      <w:bookmarkEnd w:id="10"/>
+      <w:bookmarkEnd w:id="11"/>
     </w:p>
     <w:p>
       <w:pPr>
@@ -4711,8 +4722,8 @@
           <w:color w:val="auto"/>
         </w:rPr>
       </w:pPr>
-      <w:bookmarkStart w:id="11" w:name="_Toc450930522"/>
-      <w:bookmarkStart w:id="12" w:name="_Toc37541014"/>
+      <w:bookmarkStart w:id="12" w:name="_Toc450930522"/>
+      <w:bookmarkStart w:id="13" w:name="_Toc37541014"/>
       <w:r>
         <w:rPr>
           <w:rFonts w:ascii="Times New Roman" w:hAnsi="Times New Roman" w:cs="Times New Roman"/>
@@ -4729,8 +4740,8 @@
         </w:rPr>
         <w:t>.1.3. Требования к организации выходных данных</w:t>
       </w:r>
-      <w:bookmarkEnd w:id="11"/>
       <w:bookmarkEnd w:id="12"/>
+      <w:bookmarkEnd w:id="13"/>
     </w:p>
     <w:p>
       <w:pPr>
@@ -4862,7 +4873,7 @@
           <w:szCs w:val="28"/>
         </w:rPr>
       </w:pPr>
-      <w:bookmarkStart w:id="13" w:name="_Toc37541015"/>
+      <w:bookmarkStart w:id="14" w:name="_Toc37541015"/>
       <w:r>
         <w:rPr>
           <w:rFonts w:ascii="Times New Roman" w:hAnsi="Times New Roman" w:cs="Times New Roman"/>
@@ -4873,7 +4884,7 @@
         </w:rPr>
         <w:t>4.2. Требования к надежности</w:t>
       </w:r>
-      <w:bookmarkEnd w:id="13"/>
+      <w:bookmarkEnd w:id="14"/>
     </w:p>
     <w:p>
       <w:pPr>
@@ -5080,8 +5091,8 @@
           <w:szCs w:val="28"/>
         </w:rPr>
       </w:pPr>
-      <w:bookmarkStart w:id="14" w:name="_Toc450930524"/>
-      <w:bookmarkStart w:id="15" w:name="_Toc37541016"/>
+      <w:bookmarkStart w:id="15" w:name="_Toc450930524"/>
+      <w:bookmarkStart w:id="16" w:name="_Toc37541016"/>
       <w:r>
         <w:rPr>
           <w:rFonts w:ascii="Times New Roman" w:hAnsi="Times New Roman" w:cs="Times New Roman"/>
@@ -5102,8 +5113,8 @@
         </w:rPr>
         <w:t>.3. Требования к интерфейсу</w:t>
       </w:r>
-      <w:bookmarkEnd w:id="14"/>
       <w:bookmarkEnd w:id="15"/>
+      <w:bookmarkEnd w:id="16"/>
     </w:p>
     <w:p>
       <w:pPr>
@@ -5115,8 +5126,6 @@
           <w:szCs w:val="24"/>
         </w:rPr>
       </w:pPr>
-      <w:bookmarkStart w:id="16" w:name="_GoBack"/>
-      <w:bookmarkEnd w:id="16"/>
       <w:r>
         <w:rPr>
           <w:rFonts w:ascii="Times New Roman" w:hAnsi="Times New Roman" w:cs="Times New Roman"/>
@@ -11653,6 +11662,7 @@
         <w:docPartUnique/>
       </w:docPartObj>
     </w:sdtPr>
+    <w:sdtEndPr/>
     <w:sdtContent>
       <w:p>
         <w:pPr>
@@ -11695,7 +11705,7 @@
             <w:sz w:val="24"/>
             <w:szCs w:val="24"/>
           </w:rPr>
-          <w:t>4</w:t>
+          <w:t>14</w:t>
         </w:r>
         <w:r>
           <w:rPr>
@@ -14180,7 +14190,7 @@
 </file>
 
 <file path=customXml/itemProps1.xml><?xml version="1.0" encoding="utf-8"?>
-<ds:datastoreItem xmlns:ds="http://schemas.openxmlformats.org/officeDocument/2006/customXml" ds:itemID="{86C65444-46C7-4C39-8228-C2C7B7D1136C}">
+<ds:datastoreItem xmlns:ds="http://schemas.openxmlformats.org/officeDocument/2006/customXml" ds:itemID="{103ACCB7-87EB-4A53-8C31-41A4851CECF8}">
   <ds:schemaRefs>
     <ds:schemaRef ds:uri="http://schemas.openxmlformats.org/officeDocument/2006/bibliography"/>
   </ds:schemaRefs>
